--- a/atividade_introducao/dados_do_usuario.doc..docx
+++ b/atividade_introducao/dados_do_usuario.doc..docx
@@ -58,7 +58,58 @@
         <w:t>1460682123005</w:t>
       </w:r>
     </w:p>
-    <w:p/>
+    <w:p>
+      <w:r>
+        <w:rPr>
+          <w:noProof/>
+        </w:rPr>
+        <w:drawing>
+          <wp:inline distT="0" distB="0" distL="0" distR="0">
+            <wp:extent cx="5400040" cy="3035744"/>
+            <wp:effectExtent l="19050" t="0" r="0" b="0"/>
+            <wp:docPr id="1" name="Imagem 1"/>
+            <wp:cNvGraphicFramePr>
+              <a:graphicFrameLocks xmlns:a="http://schemas.openxmlformats.org/drawingml/2006/main" noChangeAspect="1"/>
+            </wp:cNvGraphicFramePr>
+            <a:graphic xmlns:a="http://schemas.openxmlformats.org/drawingml/2006/main">
+              <a:graphicData uri="http://schemas.openxmlformats.org/drawingml/2006/picture">
+                <pic:pic xmlns:pic="http://schemas.openxmlformats.org/drawingml/2006/picture">
+                  <pic:nvPicPr>
+                    <pic:cNvPr id="0" name="Picture 1"/>
+                    <pic:cNvPicPr>
+                      <a:picLocks noChangeAspect="1" noChangeArrowheads="1"/>
+                    </pic:cNvPicPr>
+                  </pic:nvPicPr>
+                  <pic:blipFill>
+                    <a:blip r:embed="rId4"/>
+                    <a:srcRect/>
+                    <a:stretch>
+                      <a:fillRect/>
+                    </a:stretch>
+                  </pic:blipFill>
+                  <pic:spPr bwMode="auto">
+                    <a:xfrm>
+                      <a:off x="0" y="0"/>
+                      <a:ext cx="5400040" cy="3035744"/>
+                    </a:xfrm>
+                    <a:prstGeom prst="rect">
+                      <a:avLst/>
+                    </a:prstGeom>
+                    <a:noFill/>
+                    <a:ln w="9525">
+                      <a:noFill/>
+                      <a:miter lim="800000"/>
+                      <a:headEnd/>
+                      <a:tailEnd/>
+                    </a:ln>
+                  </pic:spPr>
+                </pic:pic>
+              </a:graphicData>
+            </a:graphic>
+          </wp:inline>
+        </w:drawing>
+      </w:r>
+    </w:p>
     <w:sectPr>
       <w:pgSz w:w="11906" w:h="16838"/>
       <w:pgMar w:top="1417" w:right="1701" w:bottom="1417" w:left="1701" w:header="708" w:footer="708" w:gutter="0"/>
@@ -257,6 +308,36 @@
     <w:semiHidden/>
     <w:unhideWhenUsed/>
   </w:style>
+  <w:style w:type="paragraph" w:styleId="Textodebalo">
+    <w:name w:val="Balloon Text"/>
+    <w:basedOn w:val="Normal"/>
+    <w:link w:val="TextodebaloChar"/>
+    <w:uiPriority w:val="99"/>
+    <w:semiHidden/>
+    <w:unhideWhenUsed/>
+    <w:rsid w:val="00B97B96"/>
+    <w:pPr>
+      <w:spacing w:after="0" w:line="240" w:lineRule="auto"/>
+    </w:pPr>
+    <w:rPr>
+      <w:rFonts w:ascii="Tahoma" w:hAnsi="Tahoma" w:cs="Tahoma"/>
+      <w:sz w:val="16"/>
+      <w:szCs w:val="16"/>
+    </w:rPr>
+  </w:style>
+  <w:style w:type="character" w:customStyle="1" w:styleId="TextodebaloChar">
+    <w:name w:val="Texto de balão Char"/>
+    <w:basedOn w:val="Fontepargpadro"/>
+    <w:link w:val="Textodebalo"/>
+    <w:uiPriority w:val="99"/>
+    <w:semiHidden/>
+    <w:rsid w:val="00B97B96"/>
+    <w:rPr>
+      <w:rFonts w:ascii="Tahoma" w:hAnsi="Tahoma" w:cs="Tahoma"/>
+      <w:sz w:val="16"/>
+      <w:szCs w:val="16"/>
+    </w:rPr>
+  </w:style>
 </w:styles>
 </file>
 

--- a/atividade_introducao/dados_do_usuario.doc..docx
+++ b/atividade_introducao/dados_do_usuario.doc..docx
@@ -91,6 +91,58 @@
                     <a:xfrm>
                       <a:off x="0" y="0"/>
                       <a:ext cx="5400040" cy="3035744"/>
+                    </a:xfrm>
+                    <a:prstGeom prst="rect">
+                      <a:avLst/>
+                    </a:prstGeom>
+                    <a:noFill/>
+                    <a:ln w="9525">
+                      <a:noFill/>
+                      <a:miter lim="800000"/>
+                      <a:headEnd/>
+                      <a:tailEnd/>
+                    </a:ln>
+                  </pic:spPr>
+                </pic:pic>
+              </a:graphicData>
+            </a:graphic>
+          </wp:inline>
+        </w:drawing>
+      </w:r>
+    </w:p>
+    <w:p>
+      <w:r>
+        <w:rPr>
+          <w:noProof/>
+        </w:rPr>
+        <w:drawing>
+          <wp:inline distT="0" distB="0" distL="0" distR="0">
+            <wp:extent cx="5400040" cy="3036485"/>
+            <wp:effectExtent l="19050" t="0" r="0" b="0"/>
+            <wp:docPr id="4" name="Imagem 4"/>
+            <wp:cNvGraphicFramePr>
+              <a:graphicFrameLocks xmlns:a="http://schemas.openxmlformats.org/drawingml/2006/main" noChangeAspect="1"/>
+            </wp:cNvGraphicFramePr>
+            <a:graphic xmlns:a="http://schemas.openxmlformats.org/drawingml/2006/main">
+              <a:graphicData uri="http://schemas.openxmlformats.org/drawingml/2006/picture">
+                <pic:pic xmlns:pic="http://schemas.openxmlformats.org/drawingml/2006/picture">
+                  <pic:nvPicPr>
+                    <pic:cNvPr id="0" name="Picture 4"/>
+                    <pic:cNvPicPr>
+                      <a:picLocks noChangeAspect="1" noChangeArrowheads="1"/>
+                    </pic:cNvPicPr>
+                  </pic:nvPicPr>
+                  <pic:blipFill>
+                    <a:blip r:embed="rId5"/>
+                    <a:srcRect/>
+                    <a:stretch>
+                      <a:fillRect/>
+                    </a:stretch>
+                  </pic:blipFill>
+                  <pic:spPr bwMode="auto">
+                    <a:xfrm>
+                      <a:off x="0" y="0"/>
+                      <a:ext cx="5400040" cy="3036485"/>
                     </a:xfrm>
                     <a:prstGeom prst="rect">
                       <a:avLst/>

--- a/atividade_introducao/dados_do_usuario.doc..docx
+++ b/atividade_introducao/dados_do_usuario.doc..docx
@@ -9,6 +9,22 @@
           <w:szCs w:val="40"/>
         </w:rPr>
       </w:pPr>
+    </w:p>
+    <w:p>
+      <w:pPr>
+        <w:rPr>
+          <w:sz w:val="40"/>
+          <w:szCs w:val="40"/>
+        </w:rPr>
+      </w:pPr>
+    </w:p>
+    <w:p>
+      <w:pPr>
+        <w:rPr>
+          <w:sz w:val="40"/>
+          <w:szCs w:val="40"/>
+        </w:rPr>
+      </w:pPr>
       <w:r>
         <w:rPr>
           <w:sz w:val="40"/>
@@ -25,16 +41,6 @@
         <w:t>..</w:t>
       </w:r>
       <w:proofErr w:type="gramEnd"/>
-    </w:p>
-    <w:p>
-      <w:pPr>
-        <w:spacing w:after="0" w:line="240" w:lineRule="auto"/>
-        <w:rPr>
-          <w:b/>
-          <w:sz w:val="40"/>
-          <w:szCs w:val="40"/>
-        </w:rPr>
-      </w:pPr>
     </w:p>
     <w:p>
       <w:pPr>
@@ -162,9 +168,62 @@
         </w:drawing>
       </w:r>
     </w:p>
+    <w:p>
+      <w:r>
+        <w:rPr>
+          <w:noProof/>
+        </w:rPr>
+        <w:lastRenderedPageBreak/>
+        <w:drawing>
+          <wp:inline distT="0" distB="0" distL="0" distR="0">
+            <wp:extent cx="5400040" cy="3036485"/>
+            <wp:effectExtent l="19050" t="0" r="0" b="0"/>
+            <wp:docPr id="7" name="Imagem 7"/>
+            <wp:cNvGraphicFramePr>
+              <a:graphicFrameLocks xmlns:a="http://schemas.openxmlformats.org/drawingml/2006/main" noChangeAspect="1"/>
+            </wp:cNvGraphicFramePr>
+            <a:graphic xmlns:a="http://schemas.openxmlformats.org/drawingml/2006/main">
+              <a:graphicData uri="http://schemas.openxmlformats.org/drawingml/2006/picture">
+                <pic:pic xmlns:pic="http://schemas.openxmlformats.org/drawingml/2006/picture">
+                  <pic:nvPicPr>
+                    <pic:cNvPr id="0" name="Picture 7"/>
+                    <pic:cNvPicPr>
+                      <a:picLocks noChangeAspect="1" noChangeArrowheads="1"/>
+                    </pic:cNvPicPr>
+                  </pic:nvPicPr>
+                  <pic:blipFill>
+                    <a:blip r:embed="rId6"/>
+                    <a:srcRect/>
+                    <a:stretch>
+                      <a:fillRect/>
+                    </a:stretch>
+                  </pic:blipFill>
+                  <pic:spPr bwMode="auto">
+                    <a:xfrm>
+                      <a:off x="0" y="0"/>
+                      <a:ext cx="5400040" cy="3036485"/>
+                    </a:xfrm>
+                    <a:prstGeom prst="rect">
+                      <a:avLst/>
+                    </a:prstGeom>
+                    <a:noFill/>
+                    <a:ln w="9525">
+                      <a:noFill/>
+                      <a:miter lim="800000"/>
+                      <a:headEnd/>
+                      <a:tailEnd/>
+                    </a:ln>
+                  </pic:spPr>
+                </pic:pic>
+              </a:graphicData>
+            </a:graphic>
+          </wp:inline>
+        </w:drawing>
+      </w:r>
+    </w:p>
     <w:sectPr>
       <w:pgSz w:w="11906" w:h="16838"/>
-      <w:pgMar w:top="1417" w:right="1701" w:bottom="1417" w:left="1701" w:header="708" w:footer="708" w:gutter="0"/>
+      <w:pgMar w:top="567" w:right="1701" w:bottom="142" w:left="1701" w:header="708" w:footer="708" w:gutter="0"/>
       <w:cols w:space="708"/>
       <w:docGrid w:linePitch="360"/>
     </w:sectPr>

--- a/atividade_introducao/dados_do_usuario.doc..docx
+++ b/atividade_introducao/dados_do_usuario.doc..docx
@@ -193,6 +193,111 @@
                   </pic:nvPicPr>
                   <pic:blipFill>
                     <a:blip r:embed="rId6"/>
+                    <a:srcRect/>
+                    <a:stretch>
+                      <a:fillRect/>
+                    </a:stretch>
+                  </pic:blipFill>
+                  <pic:spPr bwMode="auto">
+                    <a:xfrm>
+                      <a:off x="0" y="0"/>
+                      <a:ext cx="5400040" cy="3036485"/>
+                    </a:xfrm>
+                    <a:prstGeom prst="rect">
+                      <a:avLst/>
+                    </a:prstGeom>
+                    <a:noFill/>
+                    <a:ln w="9525">
+                      <a:noFill/>
+                      <a:miter lim="800000"/>
+                      <a:headEnd/>
+                      <a:tailEnd/>
+                    </a:ln>
+                  </pic:spPr>
+                </pic:pic>
+              </a:graphicData>
+            </a:graphic>
+          </wp:inline>
+        </w:drawing>
+      </w:r>
+    </w:p>
+    <w:p>
+      <w:r>
+        <w:rPr>
+          <w:noProof/>
+        </w:rPr>
+        <w:drawing>
+          <wp:inline distT="0" distB="0" distL="0" distR="0">
+            <wp:extent cx="5400040" cy="3036485"/>
+            <wp:effectExtent l="19050" t="0" r="0" b="0"/>
+            <wp:docPr id="10" name="Imagem 10"/>
+            <wp:cNvGraphicFramePr>
+              <a:graphicFrameLocks xmlns:a="http://schemas.openxmlformats.org/drawingml/2006/main" noChangeAspect="1"/>
+            </wp:cNvGraphicFramePr>
+            <a:graphic xmlns:a="http://schemas.openxmlformats.org/drawingml/2006/main">
+              <a:graphicData uri="http://schemas.openxmlformats.org/drawingml/2006/picture">
+                <pic:pic xmlns:pic="http://schemas.openxmlformats.org/drawingml/2006/picture">
+                  <pic:nvPicPr>
+                    <pic:cNvPr id="0" name="Picture 10"/>
+                    <pic:cNvPicPr>
+                      <a:picLocks noChangeAspect="1" noChangeArrowheads="1"/>
+                    </pic:cNvPicPr>
+                  </pic:nvPicPr>
+                  <pic:blipFill>
+                    <a:blip r:embed="rId7"/>
+                    <a:srcRect/>
+                    <a:stretch>
+                      <a:fillRect/>
+                    </a:stretch>
+                  </pic:blipFill>
+                  <pic:spPr bwMode="auto">
+                    <a:xfrm>
+                      <a:off x="0" y="0"/>
+                      <a:ext cx="5400040" cy="3036485"/>
+                    </a:xfrm>
+                    <a:prstGeom prst="rect">
+                      <a:avLst/>
+                    </a:prstGeom>
+                    <a:noFill/>
+                    <a:ln w="9525">
+                      <a:noFill/>
+                      <a:miter lim="800000"/>
+                      <a:headEnd/>
+                      <a:tailEnd/>
+                    </a:ln>
+                  </pic:spPr>
+                </pic:pic>
+              </a:graphicData>
+            </a:graphic>
+          </wp:inline>
+        </w:drawing>
+      </w:r>
+    </w:p>
+    <w:p/>
+    <w:p>
+      <w:r>
+        <w:rPr>
+          <w:noProof/>
+        </w:rPr>
+        <w:drawing>
+          <wp:inline distT="0" distB="0" distL="0" distR="0">
+            <wp:extent cx="5400040" cy="3036485"/>
+            <wp:effectExtent l="19050" t="0" r="0" b="0"/>
+            <wp:docPr id="22" name="Imagem 22"/>
+            <wp:cNvGraphicFramePr>
+              <a:graphicFrameLocks xmlns:a="http://schemas.openxmlformats.org/drawingml/2006/main" noChangeAspect="1"/>
+            </wp:cNvGraphicFramePr>
+            <a:graphic xmlns:a="http://schemas.openxmlformats.org/drawingml/2006/main">
+              <a:graphicData uri="http://schemas.openxmlformats.org/drawingml/2006/picture">
+                <pic:pic xmlns:pic="http://schemas.openxmlformats.org/drawingml/2006/picture">
+                  <pic:nvPicPr>
+                    <pic:cNvPr id="0" name="Picture 22"/>
+                    <pic:cNvPicPr>
+                      <a:picLocks noChangeAspect="1" noChangeArrowheads="1"/>
+                    </pic:cNvPicPr>
+                  </pic:nvPicPr>
+                  <pic:blipFill>
+                    <a:blip r:embed="rId8"/>
                     <a:srcRect/>
                     <a:stretch>
                       <a:fillRect/>
